--- a/WorkLibary/bin/Debug/net7.0/СредаYandex.docx
+++ b/WorkLibary/bin/Debug/net7.0/СредаYandex.docx
@@ -25,7 +25,7 @@
           <w:b/>
           <w:sz w:val="32"/>
         </w:rPr>
-        <w:t>Среда</w:t>
+        <w:t>30 Среда</w:t>
       </w:r>
     </w:p>
     <w:p>
@@ -40,7 +40,7 @@
           <w:b/>
           <w:sz w:val="24"/>
         </w:rPr>
-        <w:t>Трамвайная- День</w:t>
+        <w:t>Трамвайный- День</w:t>
       </w:r>
     </w:p>
     <w:tbl>
@@ -61,8 +61,8 @@
       </w:tblPr>
       <w:tblGrid>
         <w:gridCol w:w="465"/>
-        <w:gridCol w:w="1960"/>
-        <w:gridCol w:w="6915"/>
+        <w:gridCol w:w="2020"/>
+        <w:gridCol w:w="6855"/>
       </w:tblGrid>
       <w:tr>
         <w:tblPrEx>
@@ -175,7 +175,7 @@
                 <w:b w:val="0"/>
                 <w:sz w:val="24"/>
               </w:rPr>
-              <w:t>Абазов Беслан Русланович</w:t>
+              <w:t>Зеленин Артем</w:t>
             </w:r>
           </w:p>
         </w:tc>
@@ -256,7 +256,7 @@
                 <w:b w:val="0"/>
                 <w:sz w:val="24"/>
               </w:rPr>
-              <w:t>СУПЕРГЕРОЙ / ПРИНЦЕССА #2 (фрикадельки, картофельный дольки с грибным соусом, пирожок с творогом)</w:t>
+              <w:t>СУПЕРГЕРОЙ / ПРИНЦЕССА #1 (фрикадельки, картофельный дольки с сырным соусом, пирожок с творогом)</w:t>
             </w:r>
           </w:p>
         </w:tc>
@@ -301,25 +301,25 @@
                 <w:b w:val="0"/>
                 <w:sz w:val="24"/>
               </w:rPr>
-              <w:t>Муллаяров Рафит Рифгатович</w:t>
-            </w:r>
-          </w:p>
-        </w:tc>
-        <w:tc>
-          <w:tcPr/>
-          <w:p>
-            <w:pPr>
-              <w:rPr>
-                <w:b w:val="0"/>
-                <w:sz w:val="24"/>
-              </w:rPr>
-            </w:pPr>
-            <w:r>
-              <w:rPr>
-                <w:b w:val="0"/>
-                <w:sz w:val="24"/>
-              </w:rPr>
-              <w:t>Бизнес-леди #1 (тыквенный суп-пюре, креветка, круассан)</w:t>
+              <w:t>Ленская Александра Сергеевна</w:t>
+            </w:r>
+          </w:p>
+        </w:tc>
+        <w:tc>
+          <w:tcPr/>
+          <w:p>
+            <w:pPr>
+              <w:rPr>
+                <w:b w:val="0"/>
+                <w:sz w:val="24"/>
+              </w:rPr>
+            </w:pPr>
+            <w:r>
+              <w:rPr>
+                <w:b w:val="0"/>
+                <w:sz w:val="24"/>
+              </w:rPr>
+              <w:t>Бизнес-леди #2 (тыквенный суп-пюре, курица, круассан)</w:t>
             </w:r>
           </w:p>
         </w:tc>
@@ -364,70 +364,7 @@
                 <w:b w:val="0"/>
                 <w:sz w:val="24"/>
               </w:rPr>
-              <w:t>Тыртышняя Мария Сергеевна</w:t>
-            </w:r>
-          </w:p>
-        </w:tc>
-        <w:tc>
-          <w:tcPr/>
-          <w:p>
-            <w:pPr>
-              <w:rPr>
-                <w:b w:val="0"/>
-                <w:sz w:val="24"/>
-              </w:rPr>
-            </w:pPr>
-            <w:r>
-              <w:rPr>
-                <w:b w:val="0"/>
-                <w:sz w:val="24"/>
-              </w:rPr>
-              <w:t>Бизнес-леди #2 (тыквенный суп-пюре, курица, круассан)</w:t>
-            </w:r>
-          </w:p>
-        </w:tc>
-      </w:tr>
-      <w:tr>
-        <w:tblPrEx>
-          <w:tblW w:w="5000" w:type="pct"/>
-          <w:tblCellMar>
-            <w:left w:w="108" w:type="dxa"/>
-            <w:right w:w="108" w:type="dxa"/>
-          </w:tblCellMar>
-        </w:tblPrEx>
-        <w:tc>
-          <w:tcPr/>
-          <w:p>
-            <w:pPr>
-              <w:rPr>
-                <w:b w:val="0"/>
-                <w:sz w:val="24"/>
-              </w:rPr>
-            </w:pPr>
-            <w:r>
-              <w:rPr>
-                <w:b w:val="0"/>
-                <w:sz w:val="24"/>
-              </w:rPr>
-              <w:t>5</w:t>
-            </w:r>
-          </w:p>
-        </w:tc>
-        <w:tc>
-          <w:tcPr/>
-          <w:p>
-            <w:pPr>
-              <w:rPr>
-                <w:b w:val="0"/>
-                <w:sz w:val="24"/>
-              </w:rPr>
-            </w:pPr>
-            <w:r>
-              <w:rPr>
-                <w:b w:val="0"/>
-                <w:sz w:val="24"/>
-              </w:rPr>
-              <w:t>Тюков Валерий Викторович</w:t>
+              <w:t>Салтыков</w:t>
             </w:r>
           </w:p>
         </w:tc>
@@ -445,7 +382,7 @@
                 <w:b w:val="0"/>
                 <w:sz w:val="24"/>
               </w:rPr>
-              <w:t>Бизнес-леди #2 (тыквенный суп-пюре, курица, круассан)</w:t>
+              <w:t>ТОП-менеджер #2 (грибной суп-пюре, свинина, штрудель)</w:t>
             </w:r>
           </w:p>
         </w:tc>
@@ -463,7 +400,7 @@
           <w:b/>
           <w:sz w:val="24"/>
         </w:rPr>
-        <w:t>Трамвайная- Вечер</w:t>
+        <w:t>Трамвайный- Вечер</w:t>
       </w:r>
     </w:p>
     <w:tbl>
@@ -598,25 +535,25 @@
                 <w:b w:val="0"/>
                 <w:sz w:val="24"/>
               </w:rPr>
-              <w:t>Боярских Надежда Николаевна</w:t>
-            </w:r>
-          </w:p>
-        </w:tc>
-        <w:tc>
-          <w:tcPr/>
-          <w:p>
-            <w:pPr>
-              <w:rPr>
-                <w:b w:val="0"/>
-                <w:sz w:val="24"/>
-              </w:rPr>
-            </w:pPr>
-            <w:r>
-              <w:rPr>
-                <w:b w:val="0"/>
-                <w:sz w:val="24"/>
-              </w:rPr>
-              <w:t>СУПЕРГЕРОЙ / ПРИНЦЕССА #2 (фрикадельки, картофельный дольки с грибным соусом, пирожок с творогом)</w:t>
+              <w:t>Абазов Б</w:t>
+            </w:r>
+          </w:p>
+        </w:tc>
+        <w:tc>
+          <w:tcPr/>
+          <w:p>
+            <w:pPr>
+              <w:rPr>
+                <w:b w:val="0"/>
+                <w:sz w:val="24"/>
+              </w:rPr>
+            </w:pPr>
+            <w:r>
+              <w:rPr>
+                <w:b w:val="0"/>
+                <w:sz w:val="24"/>
+              </w:rPr>
+              <w:t>ТОП-менеджер #1 (грибной суп-пюре, говядина су-вид, штрудель)</w:t>
             </w:r>
           </w:p>
         </w:tc>
@@ -661,25 +598,25 @@
                 <w:b w:val="0"/>
                 <w:sz w:val="24"/>
               </w:rPr>
-              <w:t>Вальдбауэр Даниил Андреевич</w:t>
-            </w:r>
-          </w:p>
-        </w:tc>
-        <w:tc>
-          <w:tcPr/>
-          <w:p>
-            <w:pPr>
-              <w:rPr>
-                <w:b w:val="0"/>
-                <w:sz w:val="24"/>
-              </w:rPr>
-            </w:pPr>
-            <w:r>
-              <w:rPr>
-                <w:b w:val="0"/>
-                <w:sz w:val="24"/>
-              </w:rPr>
-              <w:t>Бизнес-леди #2 (тыквенный суп-пюре, курица, круассан)</w:t>
+              <w:t>Боярских Надежда Николаевна</w:t>
+            </w:r>
+          </w:p>
+        </w:tc>
+        <w:tc>
+          <w:tcPr/>
+          <w:p>
+            <w:pPr>
+              <w:rPr>
+                <w:b w:val="0"/>
+                <w:sz w:val="24"/>
+              </w:rPr>
+            </w:pPr>
+            <w:r>
+              <w:rPr>
+                <w:b w:val="0"/>
+                <w:sz w:val="24"/>
+              </w:rPr>
+              <w:t>СУПЕРГЕРОЙ / ПРИНЦЕССА #2 (фрикадельки, картофельный дольки с грибным соусом, пирожок с творогом)</w:t>
             </w:r>
           </w:p>
         </w:tc>
@@ -724,7 +661,7 @@
                 <w:b w:val="0"/>
                 <w:sz w:val="24"/>
               </w:rPr>
-              <w:t>Гуськов</w:t>
+              <w:t>Вальдбауэр Даниил Андреевич</w:t>
             </w:r>
           </w:p>
         </w:tc>
@@ -787,25 +724,25 @@
                 <w:b w:val="0"/>
                 <w:sz w:val="24"/>
               </w:rPr>
-              <w:t>Преображенская Екатерина Ивановна</w:t>
-            </w:r>
-          </w:p>
-        </w:tc>
-        <w:tc>
-          <w:tcPr/>
-          <w:p>
-            <w:pPr>
-              <w:rPr>
-                <w:b w:val="0"/>
-                <w:sz w:val="24"/>
-              </w:rPr>
-            </w:pPr>
-            <w:r>
-              <w:rPr>
-                <w:b w:val="0"/>
-                <w:sz w:val="24"/>
-              </w:rPr>
-              <w:t>Бизнес-леди #1 (тыквенный суп-пюре, креветка, круассан)</w:t>
+              <w:t>Гуськов</w:t>
+            </w:r>
+          </w:p>
+        </w:tc>
+        <w:tc>
+          <w:tcPr/>
+          <w:p>
+            <w:pPr>
+              <w:rPr>
+                <w:b w:val="0"/>
+                <w:sz w:val="24"/>
+              </w:rPr>
+            </w:pPr>
+            <w:r>
+              <w:rPr>
+                <w:b w:val="0"/>
+                <w:sz w:val="24"/>
+              </w:rPr>
+              <w:t>Бизнес-леди #2 (тыквенный суп-пюре, курица, круассан)</w:t>
             </w:r>
           </w:p>
         </w:tc>
@@ -850,25 +787,25 @@
                 <w:b w:val="0"/>
                 <w:sz w:val="24"/>
               </w:rPr>
-              <w:t>Салтыков С</w:t>
-            </w:r>
-          </w:p>
-        </w:tc>
-        <w:tc>
-          <w:tcPr/>
-          <w:p>
-            <w:pPr>
-              <w:rPr>
-                <w:b w:val="0"/>
-                <w:sz w:val="24"/>
-              </w:rPr>
-            </w:pPr>
-            <w:r>
-              <w:rPr>
-                <w:b w:val="0"/>
-                <w:sz w:val="24"/>
-              </w:rPr>
-              <w:t>ТОП-менеджер #2 (грибной суп-пюре, свинина, штрудель)</w:t>
+              <w:t>Екатерина Ивановна Преображенская</w:t>
+            </w:r>
+          </w:p>
+        </w:tc>
+        <w:tc>
+          <w:tcPr/>
+          <w:p>
+            <w:pPr>
+              <w:rPr>
+                <w:b w:val="0"/>
+                <w:sz w:val="24"/>
+              </w:rPr>
+            </w:pPr>
+            <w:r>
+              <w:rPr>
+                <w:b w:val="0"/>
+                <w:sz w:val="24"/>
+              </w:rPr>
+              <w:t>Бизнес-леди #1 (тыквенный суп-пюре, креветка, круассан)</w:t>
             </w:r>
           </w:p>
         </w:tc>
@@ -913,25 +850,25 @@
                 <w:b w:val="0"/>
                 <w:sz w:val="24"/>
               </w:rPr>
-              <w:t>Суфиева Лилия</w:t>
-            </w:r>
-          </w:p>
-        </w:tc>
-        <w:tc>
-          <w:tcPr/>
-          <w:p>
-            <w:pPr>
-              <w:rPr>
-                <w:b w:val="0"/>
-                <w:sz w:val="24"/>
-              </w:rPr>
-            </w:pPr>
-            <w:r>
-              <w:rPr>
-                <w:b w:val="0"/>
-                <w:sz w:val="24"/>
-              </w:rPr>
-              <w:t>Бизнес-леди #2 (тыквенный суп-пюре, курица, круассан)</w:t>
+              <w:t>Файзрахманова Л.В.</w:t>
+            </w:r>
+          </w:p>
+        </w:tc>
+        <w:tc>
+          <w:tcPr/>
+          <w:p>
+            <w:pPr>
+              <w:rPr>
+                <w:b w:val="0"/>
+                <w:sz w:val="24"/>
+              </w:rPr>
+            </w:pPr>
+            <w:r>
+              <w:rPr>
+                <w:b w:val="0"/>
+                <w:sz w:val="24"/>
+              </w:rPr>
+              <w:t>ТОП-менеджер #2 (грибной суп-пюре, свинина, штрудель)</w:t>
             </w:r>
           </w:p>
         </w:tc>
